--- a/Documentacao/Caso de Uso - Realizar Venda.docx
+++ b/Documentacao/Caso de Uso - Realizar Venda.docx
@@ -12,26 +12,40 @@
       </w:tblPr>
       <w:tblGrid>
         <w:gridCol w:w="2518"/>
-        <w:gridCol w:w="6126"/>
+        <w:gridCol w:w="992"/>
+        <w:gridCol w:w="5134"/>
       </w:tblGrid>
       <w:tr>
         <w:tc>
           <w:tcPr>
             <w:tcW w:w="2518" w:type="dxa"/>
-          </w:tcPr>
-          <w:p>
-            <w:r>
-              <w:t>Número do Caso de Uso</w:t>
-            </w:r>
-          </w:p>
-        </w:tc>
-        <w:tc>
-          <w:tcPr>
-            <w:tcW w:w="6126" w:type="dxa"/>
-          </w:tcPr>
-          <w:p>
-            <w:r>
-              <w:t>UC001</w:t>
+            <w:shd w:val="clear" w:color="auto" w:fill="C4BC96" w:themeFill="background2" w:themeFillShade="BF"/>
+          </w:tcPr>
+          <w:p>
+            <w:r>
+              <w:t>Caso de Uso</w:t>
+            </w:r>
+          </w:p>
+        </w:tc>
+        <w:tc>
+          <w:tcPr>
+            <w:tcW w:w="992" w:type="dxa"/>
+            <w:shd w:val="clear" w:color="auto" w:fill="C4BC96" w:themeFill="background2" w:themeFillShade="BF"/>
+          </w:tcPr>
+          <w:p>
+            <w:r>
+              <w:t>UC1-1</w:t>
+            </w:r>
+          </w:p>
+        </w:tc>
+        <w:tc>
+          <w:tcPr>
+            <w:tcW w:w="5134" w:type="dxa"/>
+            <w:shd w:val="clear" w:color="auto" w:fill="C4BC96" w:themeFill="background2" w:themeFillShade="BF"/>
+          </w:tcPr>
+          <w:p>
+            <w:r>
+              <w:t>Realizar Compra</w:t>
             </w:r>
           </w:p>
         </w:tc>
@@ -42,18 +56,24 @@
             <w:tcW w:w="2518" w:type="dxa"/>
           </w:tcPr>
           <w:p>
-            <w:r>
-              <w:t>Nome do Caso de Uso</w:t>
+            <w:proofErr w:type="gramStart"/>
+            <w:r>
+              <w:t>Ator(</w:t>
+            </w:r>
+            <w:proofErr w:type="gramEnd"/>
+            <w:r>
+              <w:t>es)</w:t>
             </w:r>
           </w:p>
         </w:tc>
         <w:tc>
           <w:tcPr>
             <w:tcW w:w="6126" w:type="dxa"/>
-          </w:tcPr>
-          <w:p>
-            <w:r>
-              <w:t>Realizar Compra</w:t>
+            <w:gridSpan w:val="2"/>
+          </w:tcPr>
+          <w:p>
+            <w:r>
+              <w:t>Usuário</w:t>
             </w:r>
           </w:p>
         </w:tc>
@@ -65,17 +85,24 @@
           </w:tcPr>
           <w:p>
             <w:r>
-              <w:t>Ator(es)</w:t>
+              <w:t>Descrição</w:t>
             </w:r>
           </w:p>
         </w:tc>
         <w:tc>
           <w:tcPr>
             <w:tcW w:w="6126" w:type="dxa"/>
-          </w:tcPr>
-          <w:p>
-            <w:r>
-              <w:t>Usuário</w:t>
+            <w:gridSpan w:val="2"/>
+          </w:tcPr>
+          <w:p>
+            <w:r>
+              <w:t xml:space="preserve">Este caso de uso tem por objetivo </w:t>
+            </w:r>
+            <w:r>
+              <w:t>realizar uma compar</w:t>
+            </w:r>
+            <w:r>
+              <w:t>.</w:t>
             </w:r>
           </w:p>
         </w:tc>
@@ -87,17 +114,21 @@
           </w:tcPr>
           <w:p>
             <w:r>
-              <w:t>Descrição</w:t>
+              <w:t>Pré-Condição</w:t>
             </w:r>
           </w:p>
         </w:tc>
         <w:tc>
           <w:tcPr>
             <w:tcW w:w="6126" w:type="dxa"/>
-          </w:tcPr>
-          <w:p>
-            <w:r>
-              <w:t>Este caso de uso tem por objetivo realizar uma compra.</w:t>
+            <w:gridSpan w:val="2"/>
+          </w:tcPr>
+          <w:p>
+            <w:r>
+              <w:t>Deverão</w:t>
+            </w:r>
+            <w:r>
+              <w:t xml:space="preserve"> existir os produtos e o usuário cadastrados.</w:t>
             </w:r>
           </w:p>
         </w:tc>
@@ -109,17 +140,18 @@
           </w:tcPr>
           <w:p>
             <w:r>
-              <w:t>Pré-Condição</w:t>
+              <w:t>Pós-Condição</w:t>
             </w:r>
           </w:p>
         </w:tc>
         <w:tc>
           <w:tcPr>
             <w:tcW w:w="6126" w:type="dxa"/>
-          </w:tcPr>
-          <w:p>
-            <w:r>
-              <w:t>Não há.</w:t>
+            <w:gridSpan w:val="2"/>
+          </w:tcPr>
+          <w:p>
+            <w:r>
+              <w:t>Após a compra ser efetivada, deverá ser enviado um e-mail confirmando a compra.</w:t>
             </w:r>
           </w:p>
         </w:tc>
@@ -131,35 +163,14 @@
           </w:tcPr>
           <w:p>
             <w:r>
-              <w:t>Pós-Condição</w:t>
+              <w:t>Sequência de Execução</w:t>
             </w:r>
           </w:p>
         </w:tc>
         <w:tc>
           <w:tcPr>
             <w:tcW w:w="6126" w:type="dxa"/>
-          </w:tcPr>
-          <w:p>
-            <w:r>
-              <w:t>Se não o usuário não for cadastrado, realizar o cadastro do mesmo.</w:t>
-            </w:r>
-          </w:p>
-        </w:tc>
-      </w:tr>
-      <w:tr>
-        <w:tc>
-          <w:tcPr>
-            <w:tcW w:w="2518" w:type="dxa"/>
-          </w:tcPr>
-          <w:p>
-            <w:r>
-              <w:t>Cenário principal</w:t>
-            </w:r>
-          </w:p>
-        </w:tc>
-        <w:tc>
-          <w:tcPr>
-            <w:tcW w:w="6126" w:type="dxa"/>
+            <w:gridSpan w:val="2"/>
           </w:tcPr>
           <w:p>
             <w:r>
@@ -168,75 +179,46 @@
           </w:p>
           <w:p>
             <w:r>
-              <w:t>P2 - O Ator escolhe os produtos para compra</w:t>
-            </w:r>
-            <w:r>
-              <w:t xml:space="preserve"> e adiciona ao carrinho</w:t>
-            </w:r>
-            <w:r>
-              <w:t>.</w:t>
-            </w:r>
-          </w:p>
-          <w:p>
-            <w:r>
-              <w:t>P3 – O sistema mostra a opção de forma de pagamento.</w:t>
-            </w:r>
-          </w:p>
-          <w:p>
-            <w:r>
-              <w:t>P4 – O Ator escolhe a forma de pagamento.</w:t>
-            </w:r>
-          </w:p>
-          <w:p>
-            <w:r>
-              <w:t>P5 – O Sistema finaliza a venda e envia um e-mail de confirmação de compra.</w:t>
-            </w:r>
-          </w:p>
-        </w:tc>
-      </w:tr>
-      <w:tr>
-        <w:tc>
-          <w:tcPr>
-            <w:tcW w:w="2518" w:type="dxa"/>
-          </w:tcPr>
-          <w:p>
-            <w:r>
-              <w:t>Cenário alternativo</w:t>
-            </w:r>
-          </w:p>
-        </w:tc>
-        <w:tc>
-          <w:tcPr>
-            <w:tcW w:w="6126" w:type="dxa"/>
-          </w:tcPr>
-          <w:p>
-            <w:r>
-              <w:t>Não há.</w:t>
-            </w:r>
-          </w:p>
-        </w:tc>
-      </w:tr>
-      <w:tr>
-        <w:tc>
-          <w:tcPr>
-            <w:tcW w:w="2518" w:type="dxa"/>
-          </w:tcPr>
-          <w:p>
-            <w:r>
-              <w:t>Exceções</w:t>
-            </w:r>
-          </w:p>
-        </w:tc>
-        <w:tc>
-          <w:tcPr>
-            <w:tcW w:w="6126" w:type="dxa"/>
-          </w:tcPr>
-          <w:p>
-            <w:r>
-              <w:t>Não há.</w:t>
+              <w:t xml:space="preserve">P2 - O Ator escolhe os produtos para </w:t>
             </w:r>
             <w:bookmarkStart w:id="0" w:name="_GoBack"/>
             <w:bookmarkEnd w:id="0"/>
+            <w:r>
+              <w:t>compra,</w:t>
+            </w:r>
+            <w:r>
+              <w:t xml:space="preserve"> poderá visualizar a imagem do mesmo </w:t>
+            </w:r>
+            <w:r>
+              <w:t xml:space="preserve">e </w:t>
+            </w:r>
+            <w:r>
+              <w:t xml:space="preserve">depois </w:t>
+            </w:r>
+            <w:r>
+              <w:t>adiciona</w:t>
+            </w:r>
+            <w:r>
+              <w:t>r</w:t>
+            </w:r>
+            <w:r>
+              <w:t xml:space="preserve"> ao carrinho.</w:t>
+            </w:r>
+          </w:p>
+          <w:p>
+            <w:r>
+              <w:t>P3 – O sistema mostra a opção de forma de pagamento.</w:t>
+            </w:r>
+          </w:p>
+          <w:p>
+            <w:r>
+              <w:t>P4 – O Ator escolhe a forma de pagamento.</w:t>
+            </w:r>
+          </w:p>
+          <w:p>
+            <w:r>
+              <w:t>P5 – O Sistema finaliza a venda e envia um e-mail de confirmação de compra.</w:t>
+            </w:r>
           </w:p>
         </w:tc>
       </w:tr>
